--- a/reports/cyclistic_full_analysis_with_r.docx
+++ b/reports/cyclistic_full_analysis_with_r.docx
@@ -7804,7 +7804,7 @@
         <w:rPr>
           <w:rStyle w:val="CommentTok"/>
         </w:rPr>
-        <w:t xml:space="preserve">#rmarkdown::render("cyclistic_full_analysis_with_r.Rmd", output_dir = "reports")</w:t>
+        <w:t xml:space="preserve"># rmarkdown::render("cyclistic_full_analysis_with_r.Rmd", output_dir = "reports")</w:t>
       </w:r>
     </w:p>
     <w:bookmarkEnd w:id="52"/>
